--- a/DBProjectProposal.docx
+++ b/DBProjectProposal.docx
@@ -131,23 +131,13 @@
         </w:rPr>
         <w:t xml:space="preserve">Advisor: </w:t>
       </w:r>
-      <w:proofErr w:type="spellStart"/>
       <w:r>
         <w:rPr>
           <w:rFonts w:ascii="Calisto MT" w:hAnsi="Calisto MT"/>
           <w:sz w:val="48"/>
           <w:szCs w:val="48"/>
         </w:rPr>
-        <w:t>Anam</w:t>
-      </w:r>
-      <w:proofErr w:type="spellEnd"/>
-      <w:r>
-        <w:rPr>
-          <w:rFonts w:ascii="Calisto MT" w:hAnsi="Calisto MT"/>
-          <w:sz w:val="48"/>
-          <w:szCs w:val="48"/>
-        </w:rPr>
-        <w:t xml:space="preserve"> Qureshi</w:t>
+        <w:t>Anam Qureshi</w:t>
       </w:r>
     </w:p>
     <w:p>
@@ -382,6 +372,7 @@
           <w:sz w:val="28"/>
           <w:szCs w:val="28"/>
         </w:rPr>
+        <w:lastRenderedPageBreak/>
         <w:t>Hardware Requirements:</w:t>
       </w:r>
     </w:p>
@@ -700,6 +691,7 @@
           <w:sz w:val="28"/>
           <w:szCs w:val="28"/>
         </w:rPr>
+        <w:lastRenderedPageBreak/>
         <w:t>DDL Statements:</w:t>
       </w:r>
     </w:p>
@@ -715,41 +707,7 @@
           <w:sz w:val="28"/>
           <w:szCs w:val="28"/>
         </w:rPr>
-        <w:t xml:space="preserve">Create Table </w:t>
-      </w:r>
-      <w:proofErr w:type="spellStart"/>
-      <w:proofErr w:type="gramStart"/>
-      <w:r>
-        <w:rPr>
-          <w:sz w:val="28"/>
-          <w:szCs w:val="28"/>
-        </w:rPr>
-        <w:t>UserAccount</w:t>
-      </w:r>
-      <w:proofErr w:type="spellEnd"/>
-      <w:r>
-        <w:rPr>
-          <w:sz w:val="28"/>
-          <w:szCs w:val="28"/>
-        </w:rPr>
-        <w:t>(</w:t>
-      </w:r>
-      <w:proofErr w:type="spellStart"/>
-      <w:proofErr w:type="gramEnd"/>
-      <w:r>
-        <w:rPr>
-          <w:sz w:val="28"/>
-          <w:szCs w:val="28"/>
-        </w:rPr>
-        <w:t>UserID</w:t>
-      </w:r>
-      <w:proofErr w:type="spellEnd"/>
-      <w:r>
-        <w:rPr>
-          <w:sz w:val="28"/>
-          <w:szCs w:val="28"/>
-        </w:rPr>
-        <w:t xml:space="preserve"> Varchar(20)</w:t>
+        <w:t>Create Table UserAccount(UserID Varchar(20)</w:t>
       </w:r>
       <w:r>
         <w:rPr>
@@ -763,136 +721,151 @@
           <w:sz w:val="28"/>
           <w:szCs w:val="28"/>
         </w:rPr>
-        <w:t xml:space="preserve">, Email Varchar(30), Username Varchar(20), Password Varchar(30), </w:t>
-      </w:r>
-      <w:proofErr w:type="spellStart"/>
-      <w:r>
-        <w:rPr>
-          <w:sz w:val="28"/>
-          <w:szCs w:val="28"/>
-        </w:rPr>
-        <w:t>DateOfBirth</w:t>
-      </w:r>
-      <w:proofErr w:type="spellEnd"/>
-      <w:r>
-        <w:rPr>
-          <w:sz w:val="28"/>
-          <w:szCs w:val="28"/>
-        </w:rPr>
-        <w:t xml:space="preserve"> Date, </w:t>
-      </w:r>
-      <w:proofErr w:type="spellStart"/>
-      <w:r>
-        <w:rPr>
-          <w:sz w:val="28"/>
-          <w:szCs w:val="28"/>
-        </w:rPr>
-        <w:t>FullName</w:t>
-      </w:r>
-      <w:proofErr w:type="spellEnd"/>
-      <w:r>
-        <w:rPr>
-          <w:sz w:val="28"/>
-          <w:szCs w:val="28"/>
-        </w:rPr>
-        <w:t xml:space="preserve"> Varchar(50), DisplayName Varchar(20), Gender Varchar(1</w:t>
-      </w:r>
-      <w:bookmarkStart w:id="0" w:name="_GoBack"/>
-      <w:bookmarkEnd w:id="0"/>
-      <w:r>
-        <w:rPr>
-          <w:sz w:val="28"/>
-          <w:szCs w:val="28"/>
-        </w:rPr>
-        <w:t>0), Bio Varchar(100))</w:t>
-      </w:r>
-    </w:p>
-    <w:p>
-      <w:pPr>
-        <w:rPr>
-          <w:sz w:val="28"/>
-          <w:szCs w:val="28"/>
-        </w:rPr>
-      </w:pPr>
-      <w:r>
-        <w:rPr>
-          <w:sz w:val="28"/>
-          <w:szCs w:val="28"/>
-        </w:rPr>
-        <w:t xml:space="preserve">Create Table </w:t>
-      </w:r>
-      <w:proofErr w:type="gramStart"/>
-      <w:r>
-        <w:rPr>
-          <w:sz w:val="28"/>
-          <w:szCs w:val="28"/>
-        </w:rPr>
-        <w:t>Stats(</w:t>
-      </w:r>
-      <w:proofErr w:type="gramEnd"/>
-      <w:r>
-        <w:rPr>
-          <w:sz w:val="28"/>
-          <w:szCs w:val="28"/>
-        </w:rPr>
-        <w:t xml:space="preserve">Height Float(5), </w:t>
-      </w:r>
-      <w:proofErr w:type="spellStart"/>
-      <w:r>
-        <w:rPr>
-          <w:sz w:val="28"/>
-          <w:szCs w:val="28"/>
-        </w:rPr>
-        <w:t>BodyFat</w:t>
-      </w:r>
-      <w:proofErr w:type="spellEnd"/>
-      <w:r>
-        <w:rPr>
-          <w:sz w:val="28"/>
-          <w:szCs w:val="28"/>
-        </w:rPr>
-        <w:t xml:space="preserve"> Float(5), Weight Float(5), FFMI Float(5), Age Int(3), BMI Float(5), </w:t>
-      </w:r>
-      <w:proofErr w:type="spellStart"/>
-      <w:r>
-        <w:rPr>
-          <w:sz w:val="28"/>
-          <w:szCs w:val="28"/>
-        </w:rPr>
-        <w:t>HealthRisk</w:t>
-      </w:r>
-      <w:proofErr w:type="spellEnd"/>
-      <w:r>
-        <w:rPr>
-          <w:sz w:val="28"/>
-          <w:szCs w:val="28"/>
-        </w:rPr>
-        <w:t xml:space="preserve"> FK)</w:t>
-      </w:r>
-    </w:p>
-    <w:p>
-      <w:pPr>
-        <w:rPr>
-          <w:sz w:val="28"/>
-          <w:szCs w:val="28"/>
-        </w:rPr>
-      </w:pPr>
-      <w:r>
-        <w:rPr>
-          <w:sz w:val="28"/>
-          <w:szCs w:val="28"/>
-        </w:rPr>
-        <w:t xml:space="preserve">Create Table </w:t>
-      </w:r>
-      <w:proofErr w:type="gramStart"/>
-      <w:r>
-        <w:rPr>
-          <w:sz w:val="28"/>
-          <w:szCs w:val="28"/>
-        </w:rPr>
-        <w:t>Measurements(</w:t>
-      </w:r>
-      <w:proofErr w:type="gramEnd"/>
+        <w:t>, Email Varchar(30), Username Varchar(20), Password Varchar(30), DateOfBirth Date, FullName Varchar(50), DisplayName Varchar(20), Gender Varchar(10), Bio Varchar(100))</w:t>
+      </w:r>
+    </w:p>
+    <w:p>
+      <w:pPr>
+        <w:rPr>
+          <w:sz w:val="28"/>
+          <w:szCs w:val="28"/>
+        </w:rPr>
+      </w:pPr>
+      <w:r>
+        <w:rPr>
+          <w:sz w:val="28"/>
+          <w:szCs w:val="28"/>
+        </w:rPr>
+        <w:t>Create Table Stats(</w:t>
+      </w:r>
+      <w:r>
+        <w:rPr>
+          <w:sz w:val="28"/>
+          <w:szCs w:val="28"/>
+        </w:rPr>
+        <w:t>UserID Varchar(20)</w:t>
+      </w:r>
+      <w:r>
+        <w:rPr>
+          <w:sz w:val="28"/>
+          <w:szCs w:val="28"/>
+        </w:rPr>
+        <w:t xml:space="preserve"> </w:t>
+      </w:r>
+      <w:r>
+        <w:rPr>
+          <w:sz w:val="28"/>
+          <w:szCs w:val="28"/>
+        </w:rPr>
+        <w:t>Foreign</w:t>
+      </w:r>
+      <w:r>
+        <w:rPr>
+          <w:sz w:val="28"/>
+          <w:szCs w:val="28"/>
+        </w:rPr>
+        <w:t xml:space="preserve"> Key</w:t>
+      </w:r>
+      <w:r>
+        <w:rPr>
+          <w:sz w:val="28"/>
+          <w:szCs w:val="28"/>
+        </w:rPr>
+        <w:t xml:space="preserve"> </w:t>
+      </w:r>
+      <w:r>
+        <w:rPr>
+          <w:sz w:val="28"/>
+          <w:szCs w:val="28"/>
+        </w:rPr>
+        <w:t>,</w:t>
+      </w:r>
+      <w:r>
+        <w:rPr>
+          <w:sz w:val="28"/>
+          <w:szCs w:val="28"/>
+        </w:rPr>
+        <w:t>Height Float(5), BodyFat Float(5), Weight Float(5), FFMI Float(5), Age Int(3), BMI Float(5))</w:t>
+      </w:r>
+    </w:p>
+    <w:p>
+      <w:pPr>
+        <w:rPr>
+          <w:sz w:val="28"/>
+          <w:szCs w:val="28"/>
+        </w:rPr>
+      </w:pPr>
+      <w:r>
+        <w:rPr>
+          <w:sz w:val="28"/>
+          <w:szCs w:val="28"/>
+        </w:rPr>
+        <w:t>Create Table Health_Risk(</w:t>
+      </w:r>
+      <w:r>
+        <w:rPr>
+          <w:sz w:val="28"/>
+          <w:szCs w:val="28"/>
+        </w:rPr>
+        <w:t>UserID Varchar(20)</w:t>
+      </w:r>
+      <w:r>
+        <w:rPr>
+          <w:sz w:val="28"/>
+          <w:szCs w:val="28"/>
+        </w:rPr>
+        <w:t xml:space="preserve"> Foreign Key</w:t>
+      </w:r>
+      <w:r>
+        <w:rPr>
+          <w:sz w:val="28"/>
+          <w:szCs w:val="28"/>
+        </w:rPr>
+        <w:t>,HealthRisk Booelan)</w:t>
+      </w:r>
+    </w:p>
+    <w:p>
+      <w:pPr>
+        <w:rPr>
+          <w:sz w:val="28"/>
+          <w:szCs w:val="28"/>
+        </w:rPr>
+      </w:pPr>
+      <w:r>
+        <w:rPr>
+          <w:sz w:val="28"/>
+          <w:szCs w:val="28"/>
+        </w:rPr>
+        <w:t>Create Table Measurements(</w:t>
+      </w:r>
+      <w:r>
+        <w:rPr>
+          <w:sz w:val="28"/>
+          <w:szCs w:val="28"/>
+        </w:rPr>
+        <w:t>UserID Varchar(20)</w:t>
+      </w:r>
+      <w:r>
+        <w:rPr>
+          <w:sz w:val="28"/>
+          <w:szCs w:val="28"/>
+        </w:rPr>
+        <w:t xml:space="preserve"> Foreign Key</w:t>
+      </w:r>
+      <w:r>
+        <w:rPr>
+          <w:sz w:val="28"/>
+          <w:szCs w:val="28"/>
+        </w:rPr>
+        <w:t xml:space="preserve"> </w:t>
+      </w:r>
+      <w:r>
+        <w:rPr>
+          <w:sz w:val="28"/>
+          <w:szCs w:val="28"/>
+        </w:rPr>
+        <w:t>,</w:t>
+      </w:r>
       <w:r>
         <w:rPr>
           <w:sz w:val="28"/>
@@ -913,152 +886,258 @@
           <w:sz w:val="28"/>
           <w:szCs w:val="28"/>
         </w:rPr>
-        <w:t xml:space="preserve">Create Table </w:t>
-      </w:r>
-      <w:proofErr w:type="gramStart"/>
-      <w:r>
-        <w:rPr>
-          <w:sz w:val="28"/>
-          <w:szCs w:val="28"/>
-        </w:rPr>
-        <w:t>Goals(</w:t>
-      </w:r>
-      <w:proofErr w:type="gramEnd"/>
-      <w:r>
-        <w:rPr>
-          <w:sz w:val="28"/>
-          <w:szCs w:val="28"/>
-        </w:rPr>
-        <w:t xml:space="preserve">Weight Float(5), </w:t>
-      </w:r>
-      <w:proofErr w:type="spellStart"/>
-      <w:r>
-        <w:rPr>
-          <w:sz w:val="28"/>
-          <w:szCs w:val="28"/>
-        </w:rPr>
-        <w:t>BodyFat</w:t>
-      </w:r>
-      <w:proofErr w:type="spellEnd"/>
-      <w:r>
-        <w:rPr>
-          <w:sz w:val="28"/>
-          <w:szCs w:val="28"/>
-        </w:rPr>
-        <w:t xml:space="preserve"> Float(5), </w:t>
-      </w:r>
-      <w:proofErr w:type="spellStart"/>
-      <w:r>
-        <w:rPr>
-          <w:sz w:val="28"/>
-          <w:szCs w:val="28"/>
-        </w:rPr>
-        <w:t>GoalDate</w:t>
-      </w:r>
-      <w:proofErr w:type="spellEnd"/>
-      <w:r>
-        <w:rPr>
-          <w:sz w:val="28"/>
-          <w:szCs w:val="28"/>
-        </w:rPr>
-        <w:t xml:space="preserve"> Date, Preference FK)</w:t>
-      </w:r>
-    </w:p>
-    <w:p>
-      <w:pPr>
-        <w:rPr>
-          <w:sz w:val="28"/>
-          <w:szCs w:val="28"/>
-        </w:rPr>
-      </w:pPr>
-      <w:r>
-        <w:rPr>
-          <w:sz w:val="28"/>
-          <w:szCs w:val="28"/>
-        </w:rPr>
-        <w:t xml:space="preserve">Create Table </w:t>
-      </w:r>
-      <w:proofErr w:type="gramStart"/>
-      <w:r>
-        <w:rPr>
-          <w:sz w:val="28"/>
-          <w:szCs w:val="28"/>
-        </w:rPr>
-        <w:t>Exercise(</w:t>
-      </w:r>
-      <w:proofErr w:type="spellStart"/>
-      <w:proofErr w:type="gramEnd"/>
-      <w:r>
-        <w:rPr>
-          <w:sz w:val="28"/>
-          <w:szCs w:val="28"/>
-        </w:rPr>
-        <w:t>ExerciseID</w:t>
-      </w:r>
-      <w:proofErr w:type="spellEnd"/>
-      <w:r>
-        <w:rPr>
-          <w:sz w:val="28"/>
-          <w:szCs w:val="28"/>
-        </w:rPr>
-        <w:t xml:space="preserve"> Int(10), Name Varchar(20), Type Varchar(10), Calories Float(5), </w:t>
-      </w:r>
-      <w:proofErr w:type="spellStart"/>
-      <w:r>
-        <w:rPr>
-          <w:sz w:val="28"/>
-          <w:szCs w:val="28"/>
-        </w:rPr>
-        <w:t>PrimaryTarget</w:t>
-      </w:r>
-      <w:proofErr w:type="spellEnd"/>
-      <w:r>
-        <w:rPr>
-          <w:sz w:val="28"/>
-          <w:szCs w:val="28"/>
-        </w:rPr>
-        <w:t xml:space="preserve"> FK, </w:t>
-      </w:r>
-      <w:proofErr w:type="spellStart"/>
-      <w:r>
-        <w:rPr>
-          <w:sz w:val="28"/>
-          <w:szCs w:val="28"/>
-        </w:rPr>
-        <w:t>SecondaryTarget</w:t>
-      </w:r>
-      <w:proofErr w:type="spellEnd"/>
-      <w:r>
-        <w:rPr>
-          <w:sz w:val="28"/>
-          <w:szCs w:val="28"/>
-        </w:rPr>
-        <w:t xml:space="preserve"> FK)</w:t>
-      </w:r>
-    </w:p>
-    <w:p>
-      <w:pPr>
-        <w:rPr>
-          <w:sz w:val="28"/>
-          <w:szCs w:val="28"/>
-        </w:rPr>
-      </w:pPr>
-      <w:r>
-        <w:rPr>
-          <w:sz w:val="28"/>
-          <w:szCs w:val="28"/>
-        </w:rPr>
-        <w:t xml:space="preserve">Create Table </w:t>
-      </w:r>
-      <w:proofErr w:type="gramStart"/>
-      <w:r>
-        <w:rPr>
-          <w:sz w:val="28"/>
-          <w:szCs w:val="28"/>
-        </w:rPr>
-        <w:t>Workout(</w:t>
-      </w:r>
-      <w:proofErr w:type="gramEnd"/>
+        <w:t>Create Table Goals(</w:t>
+      </w:r>
+      <w:r>
+        <w:rPr>
+          <w:sz w:val="28"/>
+          <w:szCs w:val="28"/>
+        </w:rPr>
+        <w:t>UserID Varchar(20)</w:t>
+      </w:r>
+      <w:r>
+        <w:rPr>
+          <w:sz w:val="28"/>
+          <w:szCs w:val="28"/>
+        </w:rPr>
+        <w:t xml:space="preserve"> Foreign Key</w:t>
+      </w:r>
+      <w:r>
+        <w:rPr>
+          <w:sz w:val="28"/>
+          <w:szCs w:val="28"/>
+        </w:rPr>
+        <w:t xml:space="preserve"> </w:t>
+      </w:r>
+      <w:r>
+        <w:rPr>
+          <w:sz w:val="28"/>
+          <w:szCs w:val="28"/>
+        </w:rPr>
+        <w:t>,</w:t>
+      </w:r>
+      <w:r>
+        <w:rPr>
+          <w:sz w:val="28"/>
+          <w:szCs w:val="28"/>
+        </w:rPr>
+        <w:t>Weight Float(5), BodyFat Float(5), GoalDate Date)</w:t>
+      </w:r>
+    </w:p>
+    <w:p>
+      <w:pPr>
+        <w:rPr>
+          <w:sz w:val="28"/>
+          <w:szCs w:val="28"/>
+        </w:rPr>
+      </w:pPr>
+      <w:r>
+        <w:rPr>
+          <w:sz w:val="28"/>
+          <w:szCs w:val="28"/>
+        </w:rPr>
+        <w:t>Create Table Preferences(</w:t>
+      </w:r>
+      <w:r>
+        <w:rPr>
+          <w:sz w:val="28"/>
+          <w:szCs w:val="28"/>
+        </w:rPr>
+        <w:t>UserID Varchar(20)</w:t>
+      </w:r>
+      <w:r>
+        <w:rPr>
+          <w:sz w:val="28"/>
+          <w:szCs w:val="28"/>
+        </w:rPr>
+        <w:t xml:space="preserve"> Foreign Key</w:t>
+      </w:r>
+      <w:r>
+        <w:rPr>
+          <w:sz w:val="28"/>
+          <w:szCs w:val="28"/>
+        </w:rPr>
+        <w:t xml:space="preserve">, Preferences </w:t>
+      </w:r>
+      <w:r>
+        <w:rPr>
+          <w:sz w:val="28"/>
+          <w:szCs w:val="28"/>
+        </w:rPr>
+        <w:t>Varchar(30)</w:t>
+      </w:r>
+      <w:r>
+        <w:rPr>
+          <w:sz w:val="28"/>
+          <w:szCs w:val="28"/>
+        </w:rPr>
+        <w:t xml:space="preserve">) </w:t>
+      </w:r>
+    </w:p>
+    <w:p>
+      <w:pPr>
+        <w:rPr>
+          <w:sz w:val="28"/>
+          <w:szCs w:val="28"/>
+        </w:rPr>
+      </w:pPr>
+      <w:r>
+        <w:rPr>
+          <w:sz w:val="28"/>
+          <w:szCs w:val="28"/>
+        </w:rPr>
+        <w:t>Create Table Exercise(ExerciseID Int(10)</w:t>
+      </w:r>
+      <w:r>
+        <w:rPr>
+          <w:sz w:val="28"/>
+          <w:szCs w:val="28"/>
+        </w:rPr>
+        <w:t xml:space="preserve"> Primary Key</w:t>
+      </w:r>
+      <w:r>
+        <w:rPr>
+          <w:sz w:val="28"/>
+          <w:szCs w:val="28"/>
+        </w:rPr>
+        <w:t>, Name Varchar(20), Type Varchar(10), Calories Float(5))</w:t>
+      </w:r>
+    </w:p>
+    <w:p>
+      <w:pPr>
+        <w:rPr>
+          <w:sz w:val="28"/>
+          <w:szCs w:val="28"/>
+        </w:rPr>
+      </w:pPr>
+      <w:r>
+        <w:rPr>
+          <w:sz w:val="28"/>
+          <w:szCs w:val="28"/>
+        </w:rPr>
+        <w:t>Create Table Primary_Target(</w:t>
+      </w:r>
+      <w:r>
+        <w:rPr>
+          <w:sz w:val="28"/>
+          <w:szCs w:val="28"/>
+        </w:rPr>
+        <w:t>ExerciseID Int(10)</w:t>
+      </w:r>
+      <w:r>
+        <w:rPr>
+          <w:sz w:val="28"/>
+          <w:szCs w:val="28"/>
+        </w:rPr>
+        <w:t xml:space="preserve"> </w:t>
+      </w:r>
+      <w:r>
+        <w:rPr>
+          <w:sz w:val="28"/>
+          <w:szCs w:val="28"/>
+        </w:rPr>
+        <w:t>Foreign</w:t>
+      </w:r>
+      <w:r>
+        <w:rPr>
+          <w:sz w:val="28"/>
+          <w:szCs w:val="28"/>
+        </w:rPr>
+        <w:t xml:space="preserve"> Key</w:t>
+      </w:r>
+      <w:r>
+        <w:rPr>
+          <w:sz w:val="28"/>
+          <w:szCs w:val="28"/>
+        </w:rPr>
+        <w:t>,PrimaryTarget varchar(30))</w:t>
+      </w:r>
+    </w:p>
+    <w:p>
+      <w:pPr>
+        <w:rPr>
+          <w:sz w:val="28"/>
+          <w:szCs w:val="28"/>
+        </w:rPr>
+      </w:pPr>
+      <w:r>
+        <w:rPr>
+          <w:sz w:val="28"/>
+          <w:szCs w:val="28"/>
+        </w:rPr>
+        <w:t>Create Table Secondary_Target(</w:t>
+      </w:r>
+      <w:r>
+        <w:rPr>
+          <w:sz w:val="28"/>
+          <w:szCs w:val="28"/>
+        </w:rPr>
+        <w:t>ExerciseID Int(10)</w:t>
+      </w:r>
+      <w:r>
+        <w:rPr>
+          <w:sz w:val="28"/>
+          <w:szCs w:val="28"/>
+        </w:rPr>
+        <w:t xml:space="preserve"> Foreign Key</w:t>
+      </w:r>
+      <w:r>
+        <w:rPr>
+          <w:sz w:val="28"/>
+          <w:szCs w:val="28"/>
+        </w:rPr>
+        <w:t>,SecondaryTest varchar(30))</w:t>
+      </w:r>
+    </w:p>
+    <w:p>
+      <w:pPr>
+        <w:rPr>
+          <w:sz w:val="28"/>
+          <w:szCs w:val="28"/>
+        </w:rPr>
+      </w:pPr>
+      <w:r>
+        <w:rPr>
+          <w:sz w:val="28"/>
+          <w:szCs w:val="28"/>
+        </w:rPr>
+        <w:t>Create Table Workout(</w:t>
+      </w:r>
+      <w:r>
+        <w:rPr>
+          <w:sz w:val="28"/>
+          <w:szCs w:val="28"/>
+        </w:rPr>
+        <w:t>WorkoutID Int(10)</w:t>
+      </w:r>
+      <w:r>
+        <w:rPr>
+          <w:sz w:val="28"/>
+          <w:szCs w:val="28"/>
+        </w:rPr>
+        <w:t xml:space="preserve"> </w:t>
+      </w:r>
+      <w:r>
+        <w:rPr>
+          <w:sz w:val="28"/>
+          <w:szCs w:val="28"/>
+        </w:rPr>
+        <w:t>Foreign</w:t>
+      </w:r>
+      <w:r>
+        <w:rPr>
+          <w:sz w:val="28"/>
+          <w:szCs w:val="28"/>
+        </w:rPr>
+        <w:t xml:space="preserve"> Key </w:t>
+      </w:r>
+      <w:r>
+        <w:rPr>
+          <w:sz w:val="28"/>
+          <w:szCs w:val="28"/>
+        </w:rPr>
+        <w:t>,</w:t>
+      </w:r>
       <w:r>
         <w:rPr>
           <w:sz w:val="28"/>
@@ -1079,169 +1158,79 @@
           <w:sz w:val="28"/>
           <w:szCs w:val="28"/>
         </w:rPr>
-        <w:t xml:space="preserve">Create Table </w:t>
-      </w:r>
-      <w:proofErr w:type="spellStart"/>
-      <w:proofErr w:type="gramStart"/>
-      <w:r>
-        <w:rPr>
-          <w:sz w:val="28"/>
-          <w:szCs w:val="28"/>
-        </w:rPr>
-        <w:t>WorkoutRoutine</w:t>
-      </w:r>
-      <w:proofErr w:type="spellEnd"/>
-      <w:r>
-        <w:rPr>
-          <w:sz w:val="28"/>
-          <w:szCs w:val="28"/>
-        </w:rPr>
-        <w:t>(</w:t>
-      </w:r>
-      <w:proofErr w:type="spellStart"/>
-      <w:proofErr w:type="gramEnd"/>
-      <w:r>
-        <w:rPr>
-          <w:sz w:val="28"/>
-          <w:szCs w:val="28"/>
-        </w:rPr>
-        <w:t>WorkoutID</w:t>
-      </w:r>
-      <w:proofErr w:type="spellEnd"/>
-      <w:r>
-        <w:rPr>
-          <w:sz w:val="28"/>
-          <w:szCs w:val="28"/>
-        </w:rPr>
-        <w:t xml:space="preserve"> Int(10), </w:t>
-      </w:r>
-      <w:proofErr w:type="spellStart"/>
-      <w:r>
-        <w:rPr>
-          <w:sz w:val="28"/>
-          <w:szCs w:val="28"/>
-        </w:rPr>
-        <w:t>DaysandWeek</w:t>
-      </w:r>
-      <w:proofErr w:type="spellEnd"/>
-      <w:r>
-        <w:rPr>
-          <w:sz w:val="28"/>
-          <w:szCs w:val="28"/>
-        </w:rPr>
-        <w:t xml:space="preserve"> Int(3), Author Varchar(30))</w:t>
-      </w:r>
-    </w:p>
-    <w:p>
-      <w:pPr>
-        <w:rPr>
-          <w:sz w:val="28"/>
-          <w:szCs w:val="28"/>
-        </w:rPr>
-      </w:pPr>
-      <w:r>
-        <w:rPr>
-          <w:sz w:val="28"/>
-          <w:szCs w:val="28"/>
-        </w:rPr>
-        <w:t xml:space="preserve">Create Table </w:t>
-      </w:r>
-      <w:proofErr w:type="gramStart"/>
-      <w:r>
-        <w:rPr>
-          <w:sz w:val="28"/>
-          <w:szCs w:val="28"/>
-        </w:rPr>
-        <w:t>Diet(</w:t>
-      </w:r>
-      <w:proofErr w:type="spellStart"/>
-      <w:proofErr w:type="gramEnd"/>
-      <w:r>
-        <w:rPr>
-          <w:sz w:val="28"/>
-          <w:szCs w:val="28"/>
-        </w:rPr>
-        <w:t>DietID</w:t>
-      </w:r>
-      <w:proofErr w:type="spellEnd"/>
-      <w:r>
-        <w:rPr>
-          <w:sz w:val="28"/>
-          <w:szCs w:val="28"/>
-        </w:rPr>
-        <w:t xml:space="preserve"> Int(10), Day Int(3), </w:t>
-      </w:r>
-      <w:proofErr w:type="spellStart"/>
-      <w:r>
-        <w:rPr>
-          <w:sz w:val="28"/>
-          <w:szCs w:val="28"/>
-        </w:rPr>
-        <w:t>DietTime</w:t>
-      </w:r>
-      <w:proofErr w:type="spellEnd"/>
-      <w:r>
-        <w:rPr>
-          <w:sz w:val="28"/>
-          <w:szCs w:val="28"/>
-        </w:rPr>
-        <w:t xml:space="preserve"> Time, Quantity Int(3))</w:t>
-      </w:r>
-    </w:p>
-    <w:p>
-      <w:pPr>
-        <w:rPr>
-          <w:sz w:val="28"/>
-          <w:szCs w:val="28"/>
-        </w:rPr>
-      </w:pPr>
-      <w:r>
-        <w:rPr>
-          <w:sz w:val="28"/>
-          <w:szCs w:val="28"/>
-        </w:rPr>
-        <w:t xml:space="preserve">Create Table </w:t>
-      </w:r>
-      <w:proofErr w:type="gramStart"/>
-      <w:r>
-        <w:rPr>
-          <w:sz w:val="28"/>
-          <w:szCs w:val="28"/>
-        </w:rPr>
-        <w:t>Food(</w:t>
-      </w:r>
-      <w:proofErr w:type="spellStart"/>
-      <w:proofErr w:type="gramEnd"/>
-      <w:r>
-        <w:rPr>
-          <w:sz w:val="28"/>
-          <w:szCs w:val="28"/>
-        </w:rPr>
-        <w:t>FoodID</w:t>
-      </w:r>
-      <w:proofErr w:type="spellEnd"/>
-      <w:r>
-        <w:rPr>
-          <w:sz w:val="28"/>
-          <w:szCs w:val="28"/>
-        </w:rPr>
-        <w:t xml:space="preserve"> Int(10), Fat Float(5), Carbs Float(5), </w:t>
-      </w:r>
-      <w:proofErr w:type="spellStart"/>
-      <w:r>
-        <w:rPr>
-          <w:sz w:val="28"/>
-          <w:szCs w:val="28"/>
-        </w:rPr>
-        <w:t>ServingSizes</w:t>
-      </w:r>
-      <w:proofErr w:type="spellEnd"/>
-      <w:r>
-        <w:rPr>
-          <w:sz w:val="28"/>
-          <w:szCs w:val="28"/>
-        </w:rPr>
-        <w:t xml:space="preserve"> FK , Calories Float(5), Protein Float(5))</w:t>
+        <w:t>Create Table WorkoutRoutine(WorkoutID Int(10)</w:t>
+      </w:r>
+      <w:r>
+        <w:rPr>
+          <w:sz w:val="28"/>
+          <w:szCs w:val="28"/>
+        </w:rPr>
+        <w:t xml:space="preserve"> Primary Key </w:t>
+      </w:r>
+      <w:r>
+        <w:rPr>
+          <w:sz w:val="28"/>
+          <w:szCs w:val="28"/>
+        </w:rPr>
+        <w:t>, DaysandWeek Int(3), Author Varchar(30))</w:t>
+      </w:r>
+    </w:p>
+    <w:p>
+      <w:pPr>
+        <w:rPr>
+          <w:sz w:val="28"/>
+          <w:szCs w:val="28"/>
+        </w:rPr>
+      </w:pPr>
+      <w:r>
+        <w:rPr>
+          <w:sz w:val="28"/>
+          <w:szCs w:val="28"/>
+        </w:rPr>
+        <w:t>Create Table Diet(DietID Int(10)</w:t>
+      </w:r>
+      <w:r>
+        <w:rPr>
+          <w:sz w:val="28"/>
+          <w:szCs w:val="28"/>
+        </w:rPr>
+        <w:t xml:space="preserve"> Primary Key</w:t>
+      </w:r>
+      <w:r>
+        <w:rPr>
+          <w:sz w:val="28"/>
+          <w:szCs w:val="28"/>
+        </w:rPr>
+        <w:t>, Day Int(3), DietTime Time, Quantity Int(3))</w:t>
+      </w:r>
+    </w:p>
+    <w:p>
+      <w:pPr>
+        <w:rPr>
+          <w:sz w:val="28"/>
+          <w:szCs w:val="28"/>
+        </w:rPr>
+      </w:pPr>
+      <w:r>
+        <w:rPr>
+          <w:sz w:val="28"/>
+          <w:szCs w:val="28"/>
+        </w:rPr>
+        <w:t>Create Table Food(FoodID Int(10)</w:t>
+      </w:r>
+      <w:r>
+        <w:rPr>
+          <w:sz w:val="28"/>
+          <w:szCs w:val="28"/>
+        </w:rPr>
+        <w:t xml:space="preserve"> primary Key</w:t>
+      </w:r>
+      <w:r>
+        <w:rPr>
+          <w:sz w:val="28"/>
+          <w:szCs w:val="28"/>
+        </w:rPr>
+        <w:t>, Fat Float(5), Carbs Float(5), ServingSizes FK , Calories Float(5), Protein Float(5))</w:t>
       </w:r>
     </w:p>
     <w:sectPr>
